--- a/Задачи/Практические задания по курсу Нейронные сети.docx
+++ b/Задачи/Практические задания по курсу Нейронные сети.docx
@@ -200,10 +200,7 @@
         <w:t>_</w:t>
       </w:r>
       <w:r>
-        <w:t>файла</w:t>
-      </w:r>
-      <w:r>
-        <w:t>2</w:t>
+        <w:t>файла2</w:t>
       </w:r>
     </w:p>
     <w:p>
@@ -215,6 +212,94 @@
       </w:r>
       <w:r>
         <w:t>л или второй выходной файл отсутствуют – соответствующий параметр пропускается.</w:t>
+      </w:r>
+    </w:p>
+    <w:p>
+      <w:pPr>
+        <w:pStyle w:val="a5"/>
+      </w:pPr>
+      <w:r>
+        <w:t xml:space="preserve">Если параметр </w:t>
+      </w:r>
+      <w:r>
+        <w:rPr>
+          <w:lang w:val="en-US"/>
+        </w:rPr>
+        <w:t>input</w:t>
+      </w:r>
+      <w:r>
+        <w:t xml:space="preserve"> </w:t>
+      </w:r>
+      <w:r>
+        <w:t xml:space="preserve">или </w:t>
+      </w:r>
+      <w:r>
+        <w:rPr>
+          <w:lang w:val="en-US"/>
+        </w:rPr>
+        <w:t>output</w:t>
+      </w:r>
+      <w:r>
+        <w:t xml:space="preserve"> не указаны, использовать стандартные названия файлов: </w:t>
+      </w:r>
+      <w:r>
+        <w:rPr>
+          <w:lang w:val="en-US"/>
+        </w:rPr>
+        <w:t>input</w:t>
+      </w:r>
+      <w:r>
+        <w:t>.</w:t>
+      </w:r>
+      <w:r>
+        <w:rPr>
+          <w:lang w:val="en-US"/>
+        </w:rPr>
+        <w:t>txt</w:t>
+      </w:r>
+      <w:r>
+        <w:t xml:space="preserve">, </w:t>
+      </w:r>
+      <w:r>
+        <w:rPr>
+          <w:lang w:val="en-US"/>
+        </w:rPr>
+        <w:t>output</w:t>
+      </w:r>
+      <w:r>
+        <w:t>.</w:t>
+      </w:r>
+      <w:proofErr w:type="spellStart"/>
+      <w:r>
+        <w:rPr>
+          <w:lang w:val="en-US"/>
+        </w:rPr>
+        <w:t>json</w:t>
+      </w:r>
+      <w:proofErr w:type="spellEnd"/>
+      <w:r>
+        <w:t xml:space="preserve"> (</w:t>
+      </w:r>
+      <w:r>
+        <w:t xml:space="preserve">либо </w:t>
+      </w:r>
+      <w:r>
+        <w:rPr>
+          <w:lang w:val="en-US"/>
+        </w:rPr>
+        <w:t>output</w:t>
+      </w:r>
+      <w:r>
+        <w:t>.</w:t>
+      </w:r>
+      <w:r>
+        <w:rPr>
+          <w:lang w:val="en-US"/>
+        </w:rPr>
+        <w:t>xml</w:t>
+      </w:r>
+      <w:r>
+        <w:t>).</w:t>
       </w:r>
     </w:p>
     <w:p>
@@ -1106,6 +1191,20 @@
     <w:p>
       <w:pPr>
         <w:spacing w:after="0"/>
+        <w:rPr>
+          <w:lang w:val="en-US"/>
+        </w:rPr>
+      </w:pPr>
+      <w:r>
+        <w:rPr>
+          <w:lang w:val="en-US"/>
+        </w:rPr>
+        <w:t xml:space="preserve">        {</w:t>
+      </w:r>
+    </w:p>
+    <w:p>
+      <w:pPr>
+        <w:spacing w:after="0"/>
       </w:pPr>
       <w:r>
         <w:t xml:space="preserve">            a_1</w:t>
@@ -1116,7 +1215,15 @@
       </w:r>
       <w:proofErr w:type="gramEnd"/>
       <w:r>
-        <w:t xml:space="preserve"> операция_1</w:t>
+        <w:t xml:space="preserve"> </w:t>
+      </w:r>
+      <w:bookmarkStart w:id="0" w:name="_GoBack"/>
+      <w:r>
+        <w:t>операция</w:t>
+      </w:r>
+      <w:bookmarkEnd w:id="0"/>
+      <w:r>
+        <w:t>_1</w:t>
       </w:r>
     </w:p>
     <w:p>
@@ -1146,6 +1253,9 @@
     <w:p>
       <w:pPr>
         <w:spacing w:after="0"/>
+        <w:rPr>
+          <w:lang w:val="en-US"/>
+        </w:rPr>
       </w:pPr>
       <w:r>
         <w:t xml:space="preserve">            </w:t>
@@ -1170,6 +1280,32 @@
       <w:proofErr w:type="spellEnd"/>
     </w:p>
     <w:p>
+      <w:pPr>
+        <w:spacing w:after="0"/>
+        <w:rPr>
+          <w:lang w:val="en-US"/>
+        </w:rPr>
+      </w:pPr>
+      <w:r>
+        <w:rPr>
+          <w:lang w:val="en-US"/>
+        </w:rPr>
+        <w:t xml:space="preserve">     </w:t>
+      </w:r>
+      <w:r>
+        <w:rPr>
+          <w:lang w:val="en-US"/>
+        </w:rPr>
+        <w:t xml:space="preserve">   </w:t>
+      </w:r>
+      <w:r>
+        <w:rPr>
+          <w:lang w:val="en-US"/>
+        </w:rPr>
+        <w:t>}</w:t>
+      </w:r>
+    </w:p>
+    <w:p>
       <w:r>
         <w:t xml:space="preserve">где </w:t>
       </w:r>
@@ -1318,6 +1454,9 @@
       </w:r>
       <w:r>
         <w:t>значение функции, построенной по графу а) и файлу б).</w:t>
+      </w:r>
+      <w:r>
+        <w:t xml:space="preserve"> </w:t>
       </w:r>
     </w:p>
     <w:p>
@@ -1854,12 +1993,7 @@
         <w:spacing w:after="0"/>
       </w:pPr>
       <w:r>
-        <w:t xml:space="preserve">            [x11, x12, ..., x1n] -&gt; [y11, y12, ..</w:t>
-      </w:r>
-      <w:bookmarkStart w:id="0" w:name="_GoBack"/>
-      <w:bookmarkEnd w:id="0"/>
-      <w:r>
-        <w:t>., y1m]</w:t>
+        <w:t xml:space="preserve">            [x11, x12, ..., x1n] -&gt; [y11, y12, ..., y1m]</w:t>
       </w:r>
     </w:p>
     <w:p>
@@ -2119,7 +2253,7 @@
           <w:rPr>
             <w:noProof/>
           </w:rPr>
-          <w:t>6</w:t>
+          <w:t>4</w:t>
         </w:r>
         <w:r>
           <w:fldChar w:fldCharType="end"/>
